--- a/Fully Dressed Use Case.docx
+++ b/Fully Dressed Use Case.docx
@@ -747,13 +747,33 @@
         <w:rPr>
           <w:lang w:val="en-US"/>
         </w:rPr>
-        <w:t xml:space="preserve"> or Pay</w:t>
-      </w:r>
-      <w:r>
-        <w:rPr>
-          <w:lang w:val="en-US"/>
-        </w:rPr>
-        <w:t xml:space="preserve"> immediately.</w:t>
+        <w:t xml:space="preserve">, Cancel </w:t>
+      </w:r>
+      <w:r>
+        <w:rPr>
+          <w:lang w:val="en-US"/>
+        </w:rPr>
+        <w:t>or Pay</w:t>
+      </w:r>
+      <w:r>
+        <w:rPr>
+          <w:lang w:val="en-US"/>
+        </w:rPr>
+        <w:t xml:space="preserve"> immediately</w:t>
+      </w:r>
+      <w:r>
+        <w:rPr>
+          <w:lang w:val="en-US"/>
+        </w:rPr>
+        <w:t xml:space="preserve"> button</w:t>
+      </w:r>
+      <w:bookmarkStart w:id="0" w:name="_GoBack"/>
+      <w:bookmarkEnd w:id="0"/>
+      <w:r>
+        <w:rPr>
+          <w:lang w:val="en-US"/>
+        </w:rPr>
+        <w:t>.</w:t>
       </w:r>
     </w:p>
     <w:p>
@@ -869,8 +889,6 @@
         </w:rPr>
         <w:t xml:space="preserve">  </w:t>
       </w:r>
-      <w:bookmarkStart w:id="0" w:name="_GoBack"/>
-      <w:bookmarkEnd w:id="0"/>
     </w:p>
     <w:sectPr>
       <w:pgSz w:w="11906" w:h="16838"/>

--- a/Fully Dressed Use Case.docx
+++ b/Fully Dressed Use Case.docx
@@ -741,34 +741,32 @@
         <w:rPr>
           <w:lang w:val="en-US"/>
         </w:rPr>
-        <w:t>click Save</w:t>
-      </w:r>
-      <w:r>
-        <w:rPr>
-          <w:lang w:val="en-US"/>
-        </w:rPr>
-        <w:t xml:space="preserve">, Cancel </w:t>
-      </w:r>
-      <w:r>
-        <w:rPr>
-          <w:lang w:val="en-US"/>
-        </w:rPr>
-        <w:t>or Pay</w:t>
-      </w:r>
-      <w:r>
-        <w:rPr>
-          <w:lang w:val="en-US"/>
-        </w:rPr>
-        <w:t xml:space="preserve"> immediately</w:t>
-      </w:r>
-      <w:r>
-        <w:rPr>
-          <w:lang w:val="en-US"/>
-        </w:rPr>
-        <w:t xml:space="preserve"> button</w:t>
-      </w:r>
-      <w:bookmarkStart w:id="0" w:name="_GoBack"/>
-      <w:bookmarkEnd w:id="0"/>
+        <w:t xml:space="preserve">click </w:t>
+      </w:r>
+      <w:r>
+        <w:rPr>
+          <w:lang w:val="en-US"/>
+        </w:rPr>
+        <w:t>“Create</w:t>
+      </w:r>
+      <w:r>
+        <w:rPr>
+          <w:lang w:val="en-US"/>
+        </w:rPr>
+        <w:t xml:space="preserve"> </w:t>
+      </w:r>
+      <w:r>
+        <w:rPr>
+          <w:lang w:val="en-US"/>
+        </w:rPr>
+        <w:t xml:space="preserve">wish” </w:t>
+      </w:r>
+      <w:r>
+        <w:rPr>
+          <w:lang w:val="en-US"/>
+        </w:rPr>
+        <w:t>button</w:t>
+      </w:r>
       <w:r>
         <w:rPr>
           <w:lang w:val="en-US"/>
@@ -805,7 +803,6 @@
       <w:pPr>
         <w:rPr>
           <w:rFonts w:ascii="Droid Sans" w:hAnsi="Droid Sans"/>
-          <w:b/>
           <w:bCs/>
           <w:color w:val="000000"/>
           <w:sz w:val="23"/>
@@ -814,50 +811,6 @@
         </w:rPr>
       </w:pPr>
       <w:r>
-        <w:rPr>
-          <w:rFonts w:ascii="Droid Sans" w:hAnsi="Droid Sans"/>
-          <w:b/>
-          <w:bCs/>
-          <w:color w:val="000000"/>
-          <w:sz w:val="23"/>
-          <w:szCs w:val="23"/>
-          <w:lang w:val="en-US"/>
-        </w:rPr>
-        <w:t>*a. At any time: System breaks down</w:t>
-      </w:r>
-    </w:p>
-    <w:p>
-      <w:pPr>
-        <w:rPr>
-          <w:rFonts w:ascii="Droid Sans" w:hAnsi="Droid Sans"/>
-          <w:b/>
-          <w:bCs/>
-          <w:color w:val="000000"/>
-          <w:sz w:val="23"/>
-          <w:szCs w:val="23"/>
-          <w:lang w:val="en-US"/>
-        </w:rPr>
-      </w:pPr>
-      <w:r>
-        <w:rPr>
-          <w:rFonts w:ascii="Droid Sans" w:hAnsi="Droid Sans"/>
-          <w:b/>
-          <w:bCs/>
-          <w:color w:val="000000"/>
-          <w:sz w:val="23"/>
-          <w:szCs w:val="23"/>
-          <w:lang w:val="en-US"/>
-        </w:rPr>
-        <w:t>Special requirements:</w:t>
-      </w:r>
-    </w:p>
-    <w:p>
-      <w:pPr>
-        <w:pStyle w:val="Akapitzlist"/>
-        <w:numPr>
-          <w:ilvl w:val="0"/>
-          <w:numId w:val="7"/>
-        </w:numPr>
         <w:rPr>
           <w:rFonts w:ascii="Droid Sans" w:hAnsi="Droid Sans"/>
           <w:bCs/>
@@ -866,7 +819,8 @@
           <w:szCs w:val="23"/>
           <w:lang w:val="en-US"/>
         </w:rPr>
-      </w:pPr>
+        <w:t>*a. At any time: System breaks down</w:t>
+      </w:r>
       <w:r>
         <w:rPr>
           <w:rFonts w:ascii="Droid Sans" w:hAnsi="Droid Sans"/>
@@ -876,9 +830,11 @@
           <w:szCs w:val="23"/>
           <w:lang w:val="en-US"/>
         </w:rPr>
-        <w:t>null</w:t>
-      </w:r>
-      <w:r>
+        <w:t>.</w:t>
+      </w:r>
+    </w:p>
+    <w:p>
+      <w:pPr>
         <w:rPr>
           <w:rFonts w:ascii="Droid Sans" w:hAnsi="Droid Sans"/>
           <w:bCs/>
@@ -887,8 +843,31 @@
           <w:szCs w:val="23"/>
           <w:lang w:val="en-US"/>
         </w:rPr>
-        <w:t xml:space="preserve">  </w:t>
-      </w:r>
+      </w:pPr>
+      <w:r>
+        <w:rPr>
+          <w:rFonts w:ascii="Droid Sans" w:hAnsi="Droid Sans"/>
+          <w:bCs/>
+          <w:color w:val="000000"/>
+          <w:sz w:val="23"/>
+          <w:szCs w:val="23"/>
+          <w:lang w:val="en-US"/>
+        </w:rPr>
+        <w:t>*9. Customer don’t want to create wish and press “Back”</w:t>
+      </w:r>
+      <w:r>
+        <w:rPr>
+          <w:rFonts w:ascii="Droid Sans" w:hAnsi="Droid Sans"/>
+          <w:bCs/>
+          <w:color w:val="000000"/>
+          <w:sz w:val="23"/>
+          <w:szCs w:val="23"/>
+          <w:lang w:val="en-US"/>
+        </w:rPr>
+        <w:t xml:space="preserve"> button</w:t>
+      </w:r>
+      <w:bookmarkStart w:id="0" w:name="_GoBack"/>
+      <w:bookmarkEnd w:id="0"/>
     </w:p>
     <w:sectPr>
       <w:pgSz w:w="11906" w:h="16838"/>
@@ -902,7 +881,7 @@
 
 <file path=word/numbering.xml><?xml version="1.0" encoding="utf-8"?>
 <w:numbering xmlns:wpc="http://schemas.microsoft.com/office/word/2010/wordprocessingCanvas" xmlns:mc="http://schemas.openxmlformats.org/markup-compatibility/2006" xmlns:o="urn:schemas-microsoft-com:office:office" xmlns:r="http://schemas.openxmlformats.org/officeDocument/2006/relationships" xmlns:m="http://schemas.openxmlformats.org/officeDocument/2006/math" xmlns:v="urn:schemas-microsoft-com:vml" xmlns:wp14="http://schemas.microsoft.com/office/word/2010/wordprocessingDrawing" xmlns:wp="http://schemas.openxmlformats.org/drawingml/2006/wordprocessingDrawing" xmlns:w10="urn:schemas-microsoft-com:office:word" xmlns:w="http://schemas.openxmlformats.org/wordprocessingml/2006/main" xmlns:w14="http://schemas.microsoft.com/office/word/2010/wordml" xmlns:w15="http://schemas.microsoft.com/office/word/2012/wordml" xmlns:wpg="http://schemas.microsoft.com/office/word/2010/wordprocessingGroup" xmlns:wpi="http://schemas.microsoft.com/office/word/2010/wordprocessingInk" xmlns:wne="http://schemas.microsoft.com/office/word/2006/wordml" xmlns:wps="http://schemas.microsoft.com/office/word/2010/wordprocessingShape" mc:Ignorable="w14 w15 wp14">
-  <w:abstractNum w:abstractNumId="0">
+  <w:abstractNum w:abstractNumId="0" w15:restartNumberingAfterBreak="0">
     <w:nsid w:val="07171C8B"/>
     <w:multiLevelType w:val="hybridMultilevel"/>
     <w:tmpl w:val="8EB07D9C"/>
@@ -1015,7 +994,7 @@
       </w:rPr>
     </w:lvl>
   </w:abstractNum>
-  <w:abstractNum w:abstractNumId="1">
+  <w:abstractNum w:abstractNumId="1" w15:restartNumberingAfterBreak="0">
     <w:nsid w:val="37B00EBB"/>
     <w:multiLevelType w:val="multilevel"/>
     <w:tmpl w:val="A5B82F44"/>
@@ -1164,7 +1143,7 @@
       </w:rPr>
     </w:lvl>
   </w:abstractNum>
-  <w:abstractNum w:abstractNumId="2">
+  <w:abstractNum w:abstractNumId="2" w15:restartNumberingAfterBreak="0">
     <w:nsid w:val="4D7B2645"/>
     <w:multiLevelType w:val="hybridMultilevel"/>
     <w:tmpl w:val="BCD8367E"/>
@@ -1250,7 +1229,7 @@
       </w:pPr>
     </w:lvl>
   </w:abstractNum>
-  <w:abstractNum w:abstractNumId="3">
+  <w:abstractNum w:abstractNumId="3" w15:restartNumberingAfterBreak="0">
     <w:nsid w:val="50C42891"/>
     <w:multiLevelType w:val="multilevel"/>
     <w:tmpl w:val="E96EE55A"/>
@@ -1399,7 +1378,7 @@
       </w:rPr>
     </w:lvl>
   </w:abstractNum>
-  <w:abstractNum w:abstractNumId="4">
+  <w:abstractNum w:abstractNumId="4" w15:restartNumberingAfterBreak="0">
     <w:nsid w:val="5B9949C2"/>
     <w:multiLevelType w:val="multilevel"/>
     <w:tmpl w:val="C5BEBA2A"/>
@@ -1548,7 +1527,7 @@
       </w:rPr>
     </w:lvl>
   </w:abstractNum>
-  <w:abstractNum w:abstractNumId="5">
+  <w:abstractNum w:abstractNumId="5" w15:restartNumberingAfterBreak="0">
     <w:nsid w:val="64111FD3"/>
     <w:multiLevelType w:val="multilevel"/>
     <w:tmpl w:val="2A4ACB70"/>
@@ -1661,7 +1640,7 @@
       </w:pPr>
     </w:lvl>
   </w:abstractNum>
-  <w:abstractNum w:abstractNumId="6">
+  <w:abstractNum w:abstractNumId="6" w15:restartNumberingAfterBreak="0">
     <w:nsid w:val="7DF6275F"/>
     <w:multiLevelType w:val="multilevel"/>
     <w:tmpl w:val="40CE735A"/>
